--- a/Lab02/20215250-NguyenTienTu-BC_TH_Lab2.docx
+++ b/Lab02/20215250-NguyenTienTu-BC_TH_Lab2.docx
@@ -1051,6 +1051,201 @@
         </w:drawing>
       </w:r>
     </w:p>
+    <w:p/>
+    <w:p/>
+    <w:p/>
+    <w:p>
+      <w:pPr>
+        <w:pStyle w:val="Heading1"/>
+      </w:pPr>
+      <w:r>
+        <w:lastRenderedPageBreak/>
+        <w:t>Reading Assignment</w:t>
+      </w:r>
+    </w:p>
+    <w:p>
+      <w:r>
+        <w:drawing>
+          <wp:inline distT="0" distB="0" distL="0" distR="0" wp14:anchorId="1F41636E" wp14:editId="42D32F86">
+            <wp:extent cx="5918200" cy="372274"/>
+            <wp:effectExtent l="0" t="0" r="6350" b="8890"/>
+            <wp:docPr id="204017353" name="Picture 1"/>
+            <wp:cNvGraphicFramePr>
+              <a:graphicFrameLocks xmlns:a="http://schemas.openxmlformats.org/drawingml/2006/main" noChangeAspect="1"/>
+            </wp:cNvGraphicFramePr>
+            <a:graphic xmlns:a="http://schemas.openxmlformats.org/drawingml/2006/main">
+              <a:graphicData uri="http://schemas.openxmlformats.org/drawingml/2006/picture">
+                <pic:pic xmlns:pic="http://schemas.openxmlformats.org/drawingml/2006/picture">
+                  <pic:nvPicPr>
+                    <pic:cNvPr id="204017353" name=""/>
+                    <pic:cNvPicPr/>
+                  </pic:nvPicPr>
+                  <pic:blipFill>
+                    <a:blip r:embed="rId24"/>
+                    <a:stretch>
+                      <a:fillRect/>
+                    </a:stretch>
+                  </pic:blipFill>
+                  <pic:spPr>
+                    <a:xfrm>
+                      <a:off x="0" y="0"/>
+                      <a:ext cx="6093403" cy="383295"/>
+                    </a:xfrm>
+                    <a:prstGeom prst="rect">
+                      <a:avLst/>
+                    </a:prstGeom>
+                  </pic:spPr>
+                </pic:pic>
+              </a:graphicData>
+            </a:graphic>
+          </wp:inline>
+        </w:drawing>
+      </w:r>
+    </w:p>
+    <w:p>
+      <w:pPr>
+        <w:rPr>
+          <w:rFonts w:cstheme="minorHAnsi"/>
+        </w:rPr>
+      </w:pPr>
+      <w:r>
+        <w:rPr>
+          <w:rFonts w:cstheme="minorHAnsi"/>
+        </w:rPr>
+        <w:t>Answer:</w:t>
+      </w:r>
+    </w:p>
+    <w:p>
+      <w:pPr>
+        <w:rPr>
+          <w:rFonts w:cstheme="minorHAnsi"/>
+          <w:sz w:val="27"/>
+          <w:szCs w:val="27"/>
+          <w:shd w:val="clear" w:color="auto" w:fill="FFFFFF"/>
+        </w:rPr>
+      </w:pPr>
+      <w:r>
+        <w:rPr>
+          <w:rFonts w:cstheme="minorHAnsi"/>
+          <w:sz w:val="27"/>
+          <w:szCs w:val="27"/>
+          <w:shd w:val="clear" w:color="auto" w:fill="FFFFFF"/>
+        </w:rPr>
+        <w:t>it's okay for a method to return an object in terms of an interface that the object implements because that interface isolates you from changes to the implementing class.</w:t>
+      </w:r>
+    </w:p>
+    <w:p>
+      <w:pPr>
+        <w:rPr>
+          <w:noProof/>
+        </w:rPr>
+      </w:pPr>
+      <w:r>
+        <w:rPr>
+          <w:rFonts w:cstheme="minorHAnsi"/>
+          <w:sz w:val="27"/>
+          <w:szCs w:val="27"/>
+          <w:shd w:val="clear" w:color="auto" w:fill="FFFFFF"/>
+        </w:rPr>
+        <w:t xml:space="preserve">The </w:t>
+      </w:r>
+      <w:r>
+        <w:rPr>
+          <w:rFonts w:cstheme="minorHAnsi"/>
+          <w:sz w:val="27"/>
+          <w:szCs w:val="27"/>
+          <w:shd w:val="clear" w:color="auto" w:fill="FFFFFF"/>
+        </w:rPr>
+        <w:t>boundary-layer classes are loaded with accessor methods simply because the designers have no choice.</w:t>
+      </w:r>
+      <w:r>
+        <w:rPr>
+          <w:noProof/>
+        </w:rPr>
+        <w:t xml:space="preserve"> </w:t>
+      </w:r>
+    </w:p>
+    <w:p>
+      <w:pPr>
+        <w:rPr>
+          <w:noProof/>
+        </w:rPr>
+      </w:pPr>
+    </w:p>
+    <w:p>
+      <w:pPr>
+        <w:rPr>
+          <w:noProof/>
+        </w:rPr>
+      </w:pPr>
+      <w:r>
+        <w:rPr>
+          <w:noProof/>
+        </w:rPr>
+        <w:drawing>
+          <wp:inline distT="0" distB="0" distL="0" distR="0" wp14:anchorId="3D720CB5" wp14:editId="4A802DED">
+            <wp:extent cx="5943600" cy="2439035"/>
+            <wp:effectExtent l="0" t="0" r="0" b="0"/>
+            <wp:docPr id="1766873545" name="Picture 1" descr="Timeline&#10;&#10;Description automatically generated with medium confidence"/>
+            <wp:cNvGraphicFramePr>
+              <a:graphicFrameLocks xmlns:a="http://schemas.openxmlformats.org/drawingml/2006/main" noChangeAspect="1"/>
+            </wp:cNvGraphicFramePr>
+            <a:graphic xmlns:a="http://schemas.openxmlformats.org/drawingml/2006/main">
+              <a:graphicData uri="http://schemas.openxmlformats.org/drawingml/2006/picture">
+                <pic:pic xmlns:pic="http://schemas.openxmlformats.org/drawingml/2006/picture">
+                  <pic:nvPicPr>
+                    <pic:cNvPr id="1766873545" name="Picture 1" descr="Timeline&#10;&#10;Description automatically generated with medium confidence"/>
+                    <pic:cNvPicPr/>
+                  </pic:nvPicPr>
+                  <pic:blipFill>
+                    <a:blip r:embed="rId25" cstate="print">
+                      <a:extLst>
+                        <a:ext uri="{28A0092B-C50C-407E-A947-70E740481C1C}">
+                          <a14:useLocalDpi xmlns:a14="http://schemas.microsoft.com/office/drawing/2010/main" val="0"/>
+                        </a:ext>
+                      </a:extLst>
+                    </a:blip>
+                    <a:stretch>
+                      <a:fillRect/>
+                    </a:stretch>
+                  </pic:blipFill>
+                  <pic:spPr>
+                    <a:xfrm>
+                      <a:off x="0" y="0"/>
+                      <a:ext cx="5943600" cy="2439035"/>
+                    </a:xfrm>
+                    <a:prstGeom prst="rect">
+                      <a:avLst/>
+                    </a:prstGeom>
+                  </pic:spPr>
+                </pic:pic>
+              </a:graphicData>
+            </a:graphic>
+          </wp:inline>
+        </w:drawing>
+      </w:r>
+    </w:p>
+    <w:p>
+      <w:pPr>
+        <w:rPr>
+          <w:noProof/>
+        </w:rPr>
+      </w:pPr>
+    </w:p>
+    <w:p>
+      <w:pPr>
+        <w:rPr>
+          <w:noProof/>
+        </w:rPr>
+      </w:pPr>
+    </w:p>
+    <w:p>
+      <w:pPr>
+        <w:rPr>
+          <w:rFonts w:cstheme="minorHAnsi"/>
+        </w:rPr>
+      </w:pPr>
+    </w:p>
     <w:p>
       <w:pPr>
         <w:pStyle w:val="Heading1"/>
@@ -1096,7 +1291,7 @@
                     <pic:cNvPicPr/>
                   </pic:nvPicPr>
                   <pic:blipFill>
-                    <a:blip r:embed="rId24"/>
+                    <a:blip r:embed="rId26"/>
                     <a:stretch>
                       <a:fillRect/>
                     </a:stretch>
@@ -1163,7 +1358,7 @@
                     <pic:cNvPicPr/>
                   </pic:nvPicPr>
                   <pic:blipFill>
-                    <a:blip r:embed="rId25" cstate="print">
+                    <a:blip r:embed="rId27" cstate="print">
                       <a:extLst>
                         <a:ext uri="{28A0092B-C50C-407E-A947-70E740481C1C}">
                           <a14:useLocalDpi xmlns:a14="http://schemas.microsoft.com/office/drawing/2010/main" val="0"/>
@@ -1219,7 +1414,7 @@
                     <pic:cNvPicPr/>
                   </pic:nvPicPr>
                   <pic:blipFill>
-                    <a:blip r:embed="rId26"/>
+                    <a:blip r:embed="rId28"/>
                     <a:stretch>
                       <a:fillRect/>
                     </a:stretch>
@@ -1290,7 +1485,7 @@
                     <pic:cNvPicPr/>
                   </pic:nvPicPr>
                   <pic:blipFill>
-                    <a:blip r:embed="rId27"/>
+                    <a:blip r:embed="rId29"/>
                     <a:stretch>
                       <a:fillRect/>
                     </a:stretch>
@@ -1356,7 +1551,7 @@
                     <pic:cNvPicPr/>
                   </pic:nvPicPr>
                   <pic:blipFill>
-                    <a:blip r:embed="rId28"/>
+                    <a:blip r:embed="rId30"/>
                     <a:stretch>
                       <a:fillRect/>
                     </a:stretch>
@@ -1426,151 +1621,6 @@
                 <pic:pic xmlns:pic="http://schemas.openxmlformats.org/drawingml/2006/picture">
                   <pic:nvPicPr>
                     <pic:cNvPr id="690910463" name="Picture 8" descr="A screenshot of a computer&#10;&#10;Description automatically generated with medium confidence"/>
-                    <pic:cNvPicPr/>
-                  </pic:nvPicPr>
-                  <pic:blipFill>
-                    <a:blip r:embed="rId29" cstate="print">
-                      <a:extLst>
-                        <a:ext uri="{28A0092B-C50C-407E-A947-70E740481C1C}">
-                          <a14:useLocalDpi xmlns:a14="http://schemas.microsoft.com/office/drawing/2010/main" val="0"/>
-                        </a:ext>
-                      </a:extLst>
-                    </a:blip>
-                    <a:stretch>
-                      <a:fillRect/>
-                    </a:stretch>
-                  </pic:blipFill>
-                  <pic:spPr>
-                    <a:xfrm>
-                      <a:off x="0" y="0"/>
-                      <a:ext cx="5943600" cy="3341370"/>
-                    </a:xfrm>
-                    <a:prstGeom prst="rect">
-                      <a:avLst/>
-                    </a:prstGeom>
-                  </pic:spPr>
-                </pic:pic>
-              </a:graphicData>
-            </a:graphic>
-          </wp:inline>
-        </w:drawing>
-      </w:r>
-    </w:p>
-    <w:p>
-      <w:pPr>
-        <w:pStyle w:val="Heading1"/>
-      </w:pPr>
-      <w:r>
-        <w:lastRenderedPageBreak/>
-        <w:t>10</w:t>
-      </w:r>
-      <w:r>
-        <w:rPr>
-          <w:lang w:val="vi-VN"/>
-        </w:rPr>
-        <w:t xml:space="preserve">. </w:t>
-      </w:r>
-      <w:r>
-        <w:t>Create Carts of DigitalVideoDiscs</w:t>
-      </w:r>
-    </w:p>
-    <w:p>
-      <w:pPr>
-        <w:rPr>
-          <w:lang w:val="vi-VN"/>
-        </w:rPr>
-      </w:pPr>
-      <w:r>
-        <w:rPr>
-          <w:noProof/>
-          <w:lang w:val="vi-VN"/>
-        </w:rPr>
-        <w:drawing>
-          <wp:inline distT="0" distB="0" distL="0" distR="0" wp14:anchorId="010F6617" wp14:editId="77BAE38B">
-            <wp:extent cx="5943600" cy="733425"/>
-            <wp:effectExtent l="0" t="0" r="0" b="9525"/>
-            <wp:docPr id="1547790310" name="Picture 1"/>
-            <wp:cNvGraphicFramePr>
-              <a:graphicFrameLocks xmlns:a="http://schemas.openxmlformats.org/drawingml/2006/main" noChangeAspect="1"/>
-            </wp:cNvGraphicFramePr>
-            <a:graphic xmlns:a="http://schemas.openxmlformats.org/drawingml/2006/main">
-              <a:graphicData uri="http://schemas.openxmlformats.org/drawingml/2006/picture">
-                <pic:pic xmlns:pic="http://schemas.openxmlformats.org/drawingml/2006/picture">
-                  <pic:nvPicPr>
-                    <pic:cNvPr id="1547790310" name=""/>
-                    <pic:cNvPicPr/>
-                  </pic:nvPicPr>
-                  <pic:blipFill>
-                    <a:blip r:embed="rId30"/>
-                    <a:stretch>
-                      <a:fillRect/>
-                    </a:stretch>
-                  </pic:blipFill>
-                  <pic:spPr>
-                    <a:xfrm>
-                      <a:off x="0" y="0"/>
-                      <a:ext cx="5943600" cy="733425"/>
-                    </a:xfrm>
-                    <a:prstGeom prst="rect">
-                      <a:avLst/>
-                    </a:prstGeom>
-                  </pic:spPr>
-                </pic:pic>
-              </a:graphicData>
-            </a:graphic>
-          </wp:inline>
-        </w:drawing>
-      </w:r>
-    </w:p>
-    <w:p>
-      <w:pPr>
-        <w:tabs>
-          <w:tab w:val="left" w:pos="900"/>
-        </w:tabs>
-        <w:rPr>
-          <w:i/>
-          <w:iCs/>
-        </w:rPr>
-      </w:pPr>
-      <w:r>
-        <w:rPr>
-          <w:i/>
-          <w:iCs/>
-        </w:rPr>
-        <w:t>Result</w:t>
-      </w:r>
-      <w:r>
-        <w:rPr>
-          <w:i/>
-          <w:iCs/>
-        </w:rPr>
-        <w:t>:</w:t>
-      </w:r>
-    </w:p>
-    <w:p>
-      <w:pPr>
-        <w:rPr>
-          <w:lang w:val="vi-VN"/>
-        </w:rPr>
-      </w:pPr>
-      <w:r>
-        <w:rPr>
-          <w:noProof/>
-          <w:lang w:val="vi-VN"/>
-        </w:rPr>
-        <w:drawing>
-          <wp:inline distT="0" distB="0" distL="0" distR="0" wp14:anchorId="3A8777BC" wp14:editId="64010EE2">
-            <wp:extent cx="5943600" cy="3341370"/>
-            <wp:effectExtent l="0" t="0" r="0" b="0"/>
-            <wp:docPr id="717437109" name="Picture 9" descr="A screenshot of a computer&#10;&#10;Description automatically generated with medium confidence"/>
-            <wp:cNvGraphicFramePr>
-              <a:graphicFrameLocks xmlns:a="http://schemas.openxmlformats.org/drawingml/2006/main" noChangeAspect="1"/>
-            </wp:cNvGraphicFramePr>
-            <a:graphic xmlns:a="http://schemas.openxmlformats.org/drawingml/2006/main">
-              <a:graphicData uri="http://schemas.openxmlformats.org/drawingml/2006/picture">
-                <pic:pic xmlns:pic="http://schemas.openxmlformats.org/drawingml/2006/picture">
-                  <pic:nvPicPr>
-                    <pic:cNvPr id="717437109" name="Picture 9" descr="A screenshot of a computer&#10;&#10;Description automatically generated with medium confidence"/>
                     <pic:cNvPicPr/>
                   </pic:nvPicPr>
                   <pic:blipFill>
@@ -1604,12 +1654,10 @@
     <w:p>
       <w:pPr>
         <w:pStyle w:val="Heading1"/>
-        <w:rPr>
-          <w:lang w:val="vi-VN"/>
-        </w:rPr>
-      </w:pPr>
-      <w:r>
-        <w:t>11</w:t>
+      </w:pPr>
+      <w:r>
+        <w:lastRenderedPageBreak/>
+        <w:t>10</w:t>
       </w:r>
       <w:r>
         <w:rPr>
@@ -1618,29 +1666,25 @@
         <w:t xml:space="preserve">. </w:t>
       </w:r>
       <w:r>
-        <w:t>UML &amp; Astah</w:t>
-      </w:r>
-    </w:p>
-    <w:p>
-      <w:pPr>
-        <w:rPr>
-          <w:rFonts w:ascii="Times New Roman" w:hAnsi="Times New Roman" w:cs="Times New Roman"/>
-          <w:sz w:val="26"/>
-          <w:szCs w:val="26"/>
-        </w:rPr>
-      </w:pPr>
-      <w:r>
-        <w:rPr>
-          <w:rFonts w:ascii="Times New Roman" w:hAnsi="Times New Roman" w:cs="Times New Roman"/>
+        <w:t>Create Carts of DigitalVideoDiscs</w:t>
+      </w:r>
+    </w:p>
+    <w:p>
+      <w:pPr>
+        <w:rPr>
+          <w:lang w:val="vi-VN"/>
+        </w:rPr>
+      </w:pPr>
+      <w:r>
+        <w:rPr>
           <w:noProof/>
-          <w:sz w:val="26"/>
-          <w:szCs w:val="26"/>
+          <w:lang w:val="vi-VN"/>
         </w:rPr>
         <w:drawing>
-          <wp:inline distT="0" distB="0" distL="0" distR="0" wp14:anchorId="2BA1E441" wp14:editId="13BE6D50">
-            <wp:extent cx="5943600" cy="504190"/>
-            <wp:effectExtent l="0" t="0" r="0" b="0"/>
-            <wp:docPr id="205570901" name="Picture 1"/>
+          <wp:inline distT="0" distB="0" distL="0" distR="0" wp14:anchorId="010F6617" wp14:editId="77BAE38B">
+            <wp:extent cx="5943600" cy="733425"/>
+            <wp:effectExtent l="0" t="0" r="0" b="9525"/>
+            <wp:docPr id="1547790310" name="Picture 1"/>
             <wp:cNvGraphicFramePr>
               <a:graphicFrameLocks xmlns:a="http://schemas.openxmlformats.org/drawingml/2006/main" noChangeAspect="1"/>
             </wp:cNvGraphicFramePr>
@@ -1648,7 +1692,7 @@
               <a:graphicData uri="http://schemas.openxmlformats.org/drawingml/2006/picture">
                 <pic:pic xmlns:pic="http://schemas.openxmlformats.org/drawingml/2006/picture">
                   <pic:nvPicPr>
-                    <pic:cNvPr id="205570901" name=""/>
+                    <pic:cNvPr id="1547790310" name=""/>
                     <pic:cNvPicPr/>
                   </pic:nvPicPr>
                   <pic:blipFill>
@@ -1660,7 +1704,7 @@
                   <pic:spPr>
                     <a:xfrm>
                       <a:off x="0" y="0"/>
-                      <a:ext cx="5943600" cy="504190"/>
+                      <a:ext cx="5943600" cy="733425"/>
                     </a:xfrm>
                     <a:prstGeom prst="rect">
                       <a:avLst/>
@@ -1701,24 +1745,19 @@
     <w:p>
       <w:pPr>
         <w:rPr>
-          <w:rFonts w:ascii="Times New Roman" w:hAnsi="Times New Roman" w:cs="Times New Roman"/>
-          <w:sz w:val="26"/>
-          <w:szCs w:val="26"/>
-        </w:rPr>
-      </w:pPr>
-      <w:r>
-        <w:rPr>
-          <w:rFonts w:ascii="Times New Roman" w:hAnsi="Times New Roman" w:cs="Times New Roman"/>
+          <w:lang w:val="vi-VN"/>
+        </w:rPr>
+      </w:pPr>
+      <w:r>
+        <w:rPr>
           <w:noProof/>
-          <w:sz w:val="26"/>
-          <w:szCs w:val="26"/>
-        </w:rPr>
-        <w:lastRenderedPageBreak/>
+          <w:lang w:val="vi-VN"/>
+        </w:rPr>
         <w:drawing>
-          <wp:inline distT="0" distB="0" distL="0" distR="0" wp14:anchorId="0C6912B2" wp14:editId="62D101DF">
+          <wp:inline distT="0" distB="0" distL="0" distR="0" wp14:anchorId="3A8777BC" wp14:editId="64010EE2">
             <wp:extent cx="5943600" cy="3341370"/>
             <wp:effectExtent l="0" t="0" r="0" b="0"/>
-            <wp:docPr id="1185757054" name="Picture 10" descr="A screenshot of a computer&#10;&#10;Description automatically generated with medium confidence"/>
+            <wp:docPr id="717437109" name="Picture 9" descr="A screenshot of a computer&#10;&#10;Description automatically generated with medium confidence"/>
             <wp:cNvGraphicFramePr>
               <a:graphicFrameLocks xmlns:a="http://schemas.openxmlformats.org/drawingml/2006/main" noChangeAspect="1"/>
             </wp:cNvGraphicFramePr>
@@ -1726,7 +1765,7 @@
               <a:graphicData uri="http://schemas.openxmlformats.org/drawingml/2006/picture">
                 <pic:pic xmlns:pic="http://schemas.openxmlformats.org/drawingml/2006/picture">
                   <pic:nvPicPr>
-                    <pic:cNvPr id="1185757054" name="Picture 10" descr="A screenshot of a computer&#10;&#10;Description automatically generated with medium confidence"/>
+                    <pic:cNvPr id="717437109" name="Picture 9" descr="A screenshot of a computer&#10;&#10;Description automatically generated with medium confidence"/>
                     <pic:cNvPicPr/>
                   </pic:nvPicPr>
                   <pic:blipFill>
@@ -1759,16 +1798,172 @@
     </w:p>
     <w:p>
       <w:pPr>
+        <w:pStyle w:val="Heading1"/>
+        <w:rPr>
+          <w:lang w:val="vi-VN"/>
+        </w:rPr>
+      </w:pPr>
+      <w:r>
+        <w:t>11</w:t>
+      </w:r>
+      <w:r>
+        <w:rPr>
+          <w:lang w:val="vi-VN"/>
+        </w:rPr>
+        <w:t xml:space="preserve">. </w:t>
+      </w:r>
+      <w:r>
+        <w:t>UML &amp; Astah</w:t>
+      </w:r>
+    </w:p>
+    <w:p>
+      <w:pPr>
         <w:rPr>
           <w:rFonts w:ascii="Times New Roman" w:hAnsi="Times New Roman" w:cs="Times New Roman"/>
           <w:sz w:val="26"/>
           <w:szCs w:val="26"/>
         </w:rPr>
       </w:pPr>
+      <w:r>
+        <w:rPr>
+          <w:rFonts w:ascii="Times New Roman" w:hAnsi="Times New Roman" w:cs="Times New Roman"/>
+          <w:noProof/>
+          <w:sz w:val="26"/>
+          <w:szCs w:val="26"/>
+        </w:rPr>
+        <w:drawing>
+          <wp:inline distT="0" distB="0" distL="0" distR="0" wp14:anchorId="2BA1E441" wp14:editId="13BE6D50">
+            <wp:extent cx="5943600" cy="504190"/>
+            <wp:effectExtent l="0" t="0" r="0" b="0"/>
+            <wp:docPr id="205570901" name="Picture 1"/>
+            <wp:cNvGraphicFramePr>
+              <a:graphicFrameLocks xmlns:a="http://schemas.openxmlformats.org/drawingml/2006/main" noChangeAspect="1"/>
+            </wp:cNvGraphicFramePr>
+            <a:graphic xmlns:a="http://schemas.openxmlformats.org/drawingml/2006/main">
+              <a:graphicData uri="http://schemas.openxmlformats.org/drawingml/2006/picture">
+                <pic:pic xmlns:pic="http://schemas.openxmlformats.org/drawingml/2006/picture">
+                  <pic:nvPicPr>
+                    <pic:cNvPr id="205570901" name=""/>
+                    <pic:cNvPicPr/>
+                  </pic:nvPicPr>
+                  <pic:blipFill>
+                    <a:blip r:embed="rId34"/>
+                    <a:stretch>
+                      <a:fillRect/>
+                    </a:stretch>
+                  </pic:blipFill>
+                  <pic:spPr>
+                    <a:xfrm>
+                      <a:off x="0" y="0"/>
+                      <a:ext cx="5943600" cy="504190"/>
+                    </a:xfrm>
+                    <a:prstGeom prst="rect">
+                      <a:avLst/>
+                    </a:prstGeom>
+                  </pic:spPr>
+                </pic:pic>
+              </a:graphicData>
+            </a:graphic>
+          </wp:inline>
+        </w:drawing>
+      </w:r>
+    </w:p>
+    <w:p>
+      <w:pPr>
+        <w:tabs>
+          <w:tab w:val="left" w:pos="900"/>
+        </w:tabs>
+        <w:rPr>
+          <w:i/>
+          <w:iCs/>
+        </w:rPr>
+      </w:pPr>
+      <w:r>
+        <w:rPr>
+          <w:i/>
+          <w:iCs/>
+        </w:rPr>
+        <w:t>Result</w:t>
+      </w:r>
+      <w:r>
+        <w:rPr>
+          <w:i/>
+          <w:iCs/>
+        </w:rPr>
+        <w:t>:</w:t>
+      </w:r>
+    </w:p>
+    <w:p>
+      <w:pPr>
+        <w:rPr>
+          <w:rFonts w:ascii="Times New Roman" w:hAnsi="Times New Roman" w:cs="Times New Roman"/>
+          <w:sz w:val="26"/>
+          <w:szCs w:val="26"/>
+        </w:rPr>
+      </w:pPr>
+      <w:r>
+        <w:rPr>
+          <w:rFonts w:ascii="Times New Roman" w:hAnsi="Times New Roman" w:cs="Times New Roman"/>
+          <w:noProof/>
+          <w:sz w:val="26"/>
+          <w:szCs w:val="26"/>
+        </w:rPr>
+        <w:lastRenderedPageBreak/>
+        <w:drawing>
+          <wp:inline distT="0" distB="0" distL="0" distR="0" wp14:anchorId="0C6912B2" wp14:editId="62D101DF">
+            <wp:extent cx="5943600" cy="3341370"/>
+            <wp:effectExtent l="0" t="0" r="0" b="0"/>
+            <wp:docPr id="1185757054" name="Picture 10" descr="A screenshot of a computer&#10;&#10;Description automatically generated with medium confidence"/>
+            <wp:cNvGraphicFramePr>
+              <a:graphicFrameLocks xmlns:a="http://schemas.openxmlformats.org/drawingml/2006/main" noChangeAspect="1"/>
+            </wp:cNvGraphicFramePr>
+            <a:graphic xmlns:a="http://schemas.openxmlformats.org/drawingml/2006/main">
+              <a:graphicData uri="http://schemas.openxmlformats.org/drawingml/2006/picture">
+                <pic:pic xmlns:pic="http://schemas.openxmlformats.org/drawingml/2006/picture">
+                  <pic:nvPicPr>
+                    <pic:cNvPr id="1185757054" name="Picture 10" descr="A screenshot of a computer&#10;&#10;Description automatically generated with medium confidence"/>
+                    <pic:cNvPicPr/>
+                  </pic:nvPicPr>
+                  <pic:blipFill>
+                    <a:blip r:embed="rId35" cstate="print">
+                      <a:extLst>
+                        <a:ext uri="{28A0092B-C50C-407E-A947-70E740481C1C}">
+                          <a14:useLocalDpi xmlns:a14="http://schemas.microsoft.com/office/drawing/2010/main" val="0"/>
+                        </a:ext>
+                      </a:extLst>
+                    </a:blip>
+                    <a:stretch>
+                      <a:fillRect/>
+                    </a:stretch>
+                  </pic:blipFill>
+                  <pic:spPr>
+                    <a:xfrm>
+                      <a:off x="0" y="0"/>
+                      <a:ext cx="5943600" cy="3341370"/>
+                    </a:xfrm>
+                    <a:prstGeom prst="rect">
+                      <a:avLst/>
+                    </a:prstGeom>
+                  </pic:spPr>
+                </pic:pic>
+              </a:graphicData>
+            </a:graphic>
+          </wp:inline>
+        </w:drawing>
+      </w:r>
+    </w:p>
+    <w:p>
+      <w:pPr>
+        <w:rPr>
+          <w:rFonts w:ascii="Times New Roman" w:hAnsi="Times New Roman" w:cs="Times New Roman"/>
+          <w:sz w:val="26"/>
+          <w:szCs w:val="26"/>
+        </w:rPr>
+      </w:pPr>
     </w:p>
     <w:sectPr>
-      <w:headerReference w:type="default" r:id="rId34"/>
-      <w:footerReference w:type="default" r:id="rId35"/>
+      <w:headerReference w:type="default" r:id="rId36"/>
+      <w:footerReference w:type="default" r:id="rId37"/>
       <w:pgSz w:w="12240" w:h="15840"/>
       <w:pgMar w:top="1440" w:right="1440" w:bottom="1440" w:left="1440" w:header="720" w:footer="720" w:gutter="0"/>
       <w:cols w:space="720"/>
@@ -3691,15 +3886,6 @@
 </file>
 
 <file path=customXml/item2.xml><?xml version="1.0" encoding="utf-8"?>
-<?mso-contentType ?>
-<FormTemplates xmlns="http://schemas.microsoft.com/sharepoint/v3/contenttype/forms">
-  <Display>DocumentLibraryForm</Display>
-  <Edit>DocumentLibraryForm</Edit>
-  <New>DocumentLibraryForm</New>
-</FormTemplates>
-</file>
-
-<file path=customXml/item3.xml><?xml version="1.0" encoding="utf-8"?>
 <ct:contentTypeSchema xmlns:ct="http://schemas.microsoft.com/office/2006/metadata/contentType" xmlns:ma="http://schemas.microsoft.com/office/2006/metadata/properties/metaAttributes" ct:_="" ma:_="" ma:contentTypeName="Document" ma:contentTypeID="0x0101001012AD1C1F18CD428AA84E6187578074" ma:contentTypeVersion="0" ma:contentTypeDescription="Create a new document." ma:contentTypeScope="" ma:versionID="d38a3e26385baac4bf4b5db7d547d823">
   <xsd:schema xmlns:xsd="http://www.w3.org/2001/XMLSchema" xmlns:xs="http://www.w3.org/2001/XMLSchema" xmlns:p="http://schemas.microsoft.com/office/2006/metadata/properties" targetNamespace="http://schemas.microsoft.com/office/2006/metadata/properties" ma:root="true" ma:fieldsID="0967b7be50301903c78f9c39c6fd9af8">
     <xsd:element name="properties">
@@ -3813,6 +3999,15 @@
 </ct:contentTypeSchema>
 </file>
 
+<file path=customXml/item3.xml><?xml version="1.0" encoding="utf-8"?>
+<?mso-contentType ?>
+<FormTemplates xmlns="http://schemas.microsoft.com/sharepoint/v3/contenttype/forms">
+  <Display>DocumentLibraryForm</Display>
+  <Edit>DocumentLibraryForm</Edit>
+  <New>DocumentLibraryForm</New>
+</FormTemplates>
+</file>
+
 <file path=customXml/itemProps1.xml><?xml version="1.0" encoding="utf-8"?>
 <ds:datastoreItem xmlns:ds="http://schemas.openxmlformats.org/officeDocument/2006/customXml" ds:itemID="{FCEF9430-EC9D-42C7-B76D-A164A798BAFB}">
   <ds:schemaRefs>
@@ -3823,14 +4018,6 @@
 </file>
 
 <file path=customXml/itemProps2.xml><?xml version="1.0" encoding="utf-8"?>
-<ds:datastoreItem xmlns:ds="http://schemas.openxmlformats.org/officeDocument/2006/customXml" ds:itemID="{86FF6FC8-87AC-4DA5-8397-457A83B7CFC8}">
-  <ds:schemaRefs>
-    <ds:schemaRef ds:uri="http://schemas.microsoft.com/sharepoint/v3/contenttype/forms"/>
-  </ds:schemaRefs>
-</ds:datastoreItem>
-</file>
-
-<file path=customXml/itemProps3.xml><?xml version="1.0" encoding="utf-8"?>
 <ds:datastoreItem xmlns:ds="http://schemas.openxmlformats.org/officeDocument/2006/customXml" ds:itemID="{D3619B04-7D00-42EE-A79A-FBBD4A9BFD96}">
   <ds:schemaRefs>
     <ds:schemaRef ds:uri="http://schemas.microsoft.com/office/2006/metadata/contentType"/>
@@ -3844,4 +4031,12 @@
     <ds:schemaRef ds:uri="http://schemas.microsoft.com/office/infopath/2007/PartnerControls"/>
   </ds:schemaRefs>
 </ds:datastoreItem>
+</file>
+
+<file path=customXml/itemProps3.xml><?xml version="1.0" encoding="utf-8"?>
+<ds:datastoreItem xmlns:ds="http://schemas.openxmlformats.org/officeDocument/2006/customXml" ds:itemID="{86FF6FC8-87AC-4DA5-8397-457A83B7CFC8}">
+  <ds:schemaRefs>
+    <ds:schemaRef ds:uri="http://schemas.microsoft.com/sharepoint/v3/contenttype/forms"/>
+  </ds:schemaRefs>
+</ds:datastoreItem>
 </file>
--- a/Lab02/20215250-NguyenTienTu-BC_TH_Lab2.docx
+++ b/Lab02/20215250-NguyenTienTu-BC_TH_Lab2.docx
@@ -1065,6 +1065,9 @@
     </w:p>
     <w:p>
       <w:r>
+        <w:rPr>
+          <w:noProof/>
+        </w:rPr>
         <w:drawing>
           <wp:inline distT="0" distB="0" distL="0" distR="0" wp14:anchorId="1F41636E" wp14:editId="42D32F86">
             <wp:extent cx="5918200" cy="372274"/>
@@ -1147,16 +1150,7 @@
           <w:szCs w:val="27"/>
           <w:shd w:val="clear" w:color="auto" w:fill="FFFFFF"/>
         </w:rPr>
-        <w:t xml:space="preserve">The </w:t>
-      </w:r>
-      <w:r>
-        <w:rPr>
-          <w:rFonts w:cstheme="minorHAnsi"/>
-          <w:sz w:val="27"/>
-          <w:szCs w:val="27"/>
-          <w:shd w:val="clear" w:color="auto" w:fill="FFFFFF"/>
-        </w:rPr>
-        <w:t>boundary-layer classes are loaded with accessor methods simply because the designers have no choice.</w:t>
+        <w:t>The boundary-layer classes are loaded with accessor methods simply because the designers have no choice.</w:t>
       </w:r>
       <w:r>
         <w:rPr>
@@ -1813,7 +1807,7 @@
         <w:t xml:space="preserve">. </w:t>
       </w:r>
       <w:r>
-        <w:t>UML &amp; Astah</w:t>
+        <w:t>Removing items from the cart</w:t>
       </w:r>
     </w:p>
     <w:p>
@@ -3886,6 +3880,15 @@
 </file>
 
 <file path=customXml/item2.xml><?xml version="1.0" encoding="utf-8"?>
+<?mso-contentType ?>
+<FormTemplates xmlns="http://schemas.microsoft.com/sharepoint/v3/contenttype/forms">
+  <Display>DocumentLibraryForm</Display>
+  <Edit>DocumentLibraryForm</Edit>
+  <New>DocumentLibraryForm</New>
+</FormTemplates>
+</file>
+
+<file path=customXml/item3.xml><?xml version="1.0" encoding="utf-8"?>
 <ct:contentTypeSchema xmlns:ct="http://schemas.microsoft.com/office/2006/metadata/contentType" xmlns:ma="http://schemas.microsoft.com/office/2006/metadata/properties/metaAttributes" ct:_="" ma:_="" ma:contentTypeName="Document" ma:contentTypeID="0x0101001012AD1C1F18CD428AA84E6187578074" ma:contentTypeVersion="0" ma:contentTypeDescription="Create a new document." ma:contentTypeScope="" ma:versionID="d38a3e26385baac4bf4b5db7d547d823">
   <xsd:schema xmlns:xsd="http://www.w3.org/2001/XMLSchema" xmlns:xs="http://www.w3.org/2001/XMLSchema" xmlns:p="http://schemas.microsoft.com/office/2006/metadata/properties" targetNamespace="http://schemas.microsoft.com/office/2006/metadata/properties" ma:root="true" ma:fieldsID="0967b7be50301903c78f9c39c6fd9af8">
     <xsd:element name="properties">
@@ -3999,15 +4002,6 @@
 </ct:contentTypeSchema>
 </file>
 
-<file path=customXml/item3.xml><?xml version="1.0" encoding="utf-8"?>
-<?mso-contentType ?>
-<FormTemplates xmlns="http://schemas.microsoft.com/sharepoint/v3/contenttype/forms">
-  <Display>DocumentLibraryForm</Display>
-  <Edit>DocumentLibraryForm</Edit>
-  <New>DocumentLibraryForm</New>
-</FormTemplates>
-</file>
-
 <file path=customXml/itemProps1.xml><?xml version="1.0" encoding="utf-8"?>
 <ds:datastoreItem xmlns:ds="http://schemas.openxmlformats.org/officeDocument/2006/customXml" ds:itemID="{FCEF9430-EC9D-42C7-B76D-A164A798BAFB}">
   <ds:schemaRefs>
@@ -4018,6 +4012,14 @@
 </file>
 
 <file path=customXml/itemProps2.xml><?xml version="1.0" encoding="utf-8"?>
+<ds:datastoreItem xmlns:ds="http://schemas.openxmlformats.org/officeDocument/2006/customXml" ds:itemID="{86FF6FC8-87AC-4DA5-8397-457A83B7CFC8}">
+  <ds:schemaRefs>
+    <ds:schemaRef ds:uri="http://schemas.microsoft.com/sharepoint/v3/contenttype/forms"/>
+  </ds:schemaRefs>
+</ds:datastoreItem>
+</file>
+
+<file path=customXml/itemProps3.xml><?xml version="1.0" encoding="utf-8"?>
 <ds:datastoreItem xmlns:ds="http://schemas.openxmlformats.org/officeDocument/2006/customXml" ds:itemID="{D3619B04-7D00-42EE-A79A-FBBD4A9BFD96}">
   <ds:schemaRefs>
     <ds:schemaRef ds:uri="http://schemas.microsoft.com/office/2006/metadata/contentType"/>
@@ -4031,12 +4033,4 @@
     <ds:schemaRef ds:uri="http://schemas.microsoft.com/office/infopath/2007/PartnerControls"/>
   </ds:schemaRefs>
 </ds:datastoreItem>
-</file>
-
-<file path=customXml/itemProps3.xml><?xml version="1.0" encoding="utf-8"?>
-<ds:datastoreItem xmlns:ds="http://schemas.openxmlformats.org/officeDocument/2006/customXml" ds:itemID="{86FF6FC8-87AC-4DA5-8397-457A83B7CFC8}">
-  <ds:schemaRefs>
-    <ds:schemaRef ds:uri="http://schemas.microsoft.com/sharepoint/v3/contenttype/forms"/>
-  </ds:schemaRefs>
-</ds:datastoreItem>
 </file>